--- a/Req/Functional Spec/MOM - UX Design 06182015.docx
+++ b/Req/Functional Spec/MOM - UX Design 06182015.docx
@@ -83,6 +83,9 @@
             <w:r>
               <w:t>Jamey Money</w:t>
             </w:r>
+            <w:r>
+              <w:t xml:space="preserve"> - User</w:t>
+            </w:r>
           </w:p>
         </w:tc>
         <w:tc>
@@ -102,6 +105,12 @@
             </w:r>
             <w:r>
               <w:t>Rogers</w:t>
+            </w:r>
+            <w:r>
+              <w:t xml:space="preserve"> </w:t>
+            </w:r>
+            <w:r>
+              <w:t>- User</w:t>
             </w:r>
           </w:p>
         </w:tc>
@@ -137,6 +146,12 @@
           <w:p>
             <w:r>
               <w:t>Steve Levis</w:t>
+            </w:r>
+            <w:r>
+              <w:t xml:space="preserve"> </w:t>
+            </w:r>
+            <w:r>
+              <w:t>- User</w:t>
             </w:r>
           </w:p>
         </w:tc>
@@ -166,7 +181,10 @@
         </w:tc>
       </w:tr>
     </w:tbl>
-    <w:p/>
+    <w:p>
+      <w:bookmarkStart w:id="0" w:name="_GoBack"/>
+      <w:bookmarkEnd w:id="0"/>
+    </w:p>
     <w:p>
       <w:r>
         <w:t>Use Cases.</w:t>
@@ -394,8 +412,6 @@
       <w:r>
         <w:t>1. Add a table to show the spikes over the entire period of time.</w:t>
       </w:r>
-      <w:bookmarkStart w:id="0" w:name="_GoBack"/>
-      <w:bookmarkEnd w:id="0"/>
     </w:p>
     <w:sectPr>
       <w:pgSz w:w="12240" w:h="15840"/>

--- a/Req/Functional Spec/MOM - UX Design 06182015.docx
+++ b/Req/Functional Spec/MOM - UX Design 06182015.docx
@@ -107,10 +107,7 @@
               <w:t>Rogers</w:t>
             </w:r>
             <w:r>
-              <w:t xml:space="preserve"> </w:t>
-            </w:r>
-            <w:r>
-              <w:t>- User</w:t>
+              <w:t xml:space="preserve"> - User</w:t>
             </w:r>
           </w:p>
         </w:tc>
@@ -148,10 +145,7 @@
               <w:t>Steve Levis</w:t>
             </w:r>
             <w:r>
-              <w:t xml:space="preserve"> </w:t>
-            </w:r>
-            <w:r>
-              <w:t>- User</w:t>
+              <w:t xml:space="preserve"> - User</w:t>
             </w:r>
           </w:p>
         </w:tc>
@@ -181,10 +175,7 @@
         </w:tc>
       </w:tr>
     </w:tbl>
-    <w:p>
-      <w:bookmarkStart w:id="0" w:name="_GoBack"/>
-      <w:bookmarkEnd w:id="0"/>
-    </w:p>
+    <w:p/>
     <w:p>
       <w:r>
         <w:t>Use Cases.</w:t>
@@ -348,8 +339,8 @@
         </w:rPr>
         <w:drawing>
           <wp:inline distT="0" distB="0" distL="0" distR="0" wp14:anchorId="71C91AD9" wp14:editId="6DB850B1">
-            <wp:extent cx="4867275" cy="5400675"/>
-            <wp:effectExtent l="0" t="0" r="9525" b="9525"/>
+            <wp:extent cx="4676775" cy="5189298"/>
+            <wp:effectExtent l="0" t="0" r="0" b="0"/>
             <wp:docPr id="2" name="Picture 2"/>
             <wp:cNvGraphicFramePr>
               <a:graphicFrameLocks xmlns:a="http://schemas.openxmlformats.org/drawingml/2006/main" noChangeAspect="1"/>
@@ -370,7 +361,7 @@
                   <pic:spPr>
                     <a:xfrm>
                       <a:off x="0" y="0"/>
-                      <a:ext cx="4867275" cy="5400675"/>
+                      <a:ext cx="4676775" cy="5189298"/>
                     </a:xfrm>
                     <a:prstGeom prst="rect">
                       <a:avLst/>
@@ -397,15 +388,16 @@
     <w:p>
       <w:pPr>
         <w:spacing w:line="360" w:lineRule="auto"/>
-        <w:jc w:val="both"/>
       </w:pPr>
-    </w:p>
-    <w:p>
       <w:proofErr w:type="gramStart"/>
       <w:r>
-        <w:lastRenderedPageBreak/>
-        <w:t>Comments.</w:t>
-      </w:r>
+        <w:t>C</w:t>
+      </w:r>
+      <w:r>
+        <w:t>omments.</w:t>
+      </w:r>
+      <w:bookmarkStart w:id="0" w:name="_GoBack"/>
+      <w:bookmarkEnd w:id="0"/>
       <w:proofErr w:type="gramEnd"/>
     </w:p>
     <w:p>
